--- a/蚂蚁课堂-美特学院-第二期/04-java并发包&并发队列/4.CyclicBarrier.docx
+++ b/蚂蚁课堂-美特学院-第二期/04-java并发包&并发队列/4.CyclicBarrier.docx
@@ -101,9 +101,6 @@
     <w:p>
       <w:pPr>
         <w:pStyle w:val="2"/>
-        <w:rPr>
-          <w:rFonts w:hint="eastAsia"/>
-        </w:rPr>
       </w:pPr>
       <w:r>
         <w:rPr>
@@ -111,13 +108,10 @@
         </w:rPr>
         <w:t>API</w:t>
       </w:r>
-      <w:bookmarkStart w:id="0" w:name="_GoBack"/>
-      <w:bookmarkEnd w:id="0"/>
-    </w:p>
-    <w:p>
-      <w:pPr>
-        <w:rPr>
-          <w:rFonts w:hint="eastAsia"/>
+    </w:p>
+    <w:p>
+      <w:pPr>
+        <w:rPr>
           <w:b/>
         </w:rPr>
       </w:pPr>
@@ -388,7 +382,7 @@
         <w:ind w:leftChars="200" w:left="420"/>
         <w:jc w:val="both"/>
         <w:rPr>
-          <w:rFonts w:asciiTheme="minorHAnsi" w:eastAsiaTheme="minorEastAsia" w:hAnsiTheme="minorHAnsi" w:cstheme="minorBidi" w:hint="eastAsia"/>
+          <w:rFonts w:asciiTheme="minorHAnsi" w:eastAsiaTheme="minorEastAsia" w:hAnsiTheme="minorHAnsi" w:cstheme="minorBidi"/>
           <w:kern w:val="2"/>
           <w:sz w:val="21"/>
           <w:szCs w:val="22"/>
@@ -416,11 +410,6 @@
       </w:r>
     </w:p>
     <w:p>
-      <w:pPr>
-        <w:rPr>
-          <w:rFonts w:hint="eastAsia"/>
-        </w:rPr>
-      </w:pPr>
       <w:r>
         <w:tab/>
       </w:r>
@@ -685,25 +674,16 @@
     <w:p>
       <w:pPr>
         <w:ind w:firstLine="420"/>
-        <w:rPr>
-          <w:rFonts w:hint="eastAsia"/>
-        </w:rPr>
       </w:pPr>
     </w:p>
     <w:p>
       <w:pPr>
         <w:ind w:firstLine="420"/>
-        <w:rPr>
-          <w:rFonts w:hint="eastAsia"/>
-        </w:rPr>
       </w:pPr>
     </w:p>
     <w:p>
       <w:pPr>
         <w:ind w:firstLine="420"/>
-        <w:rPr>
-          <w:rFonts w:hint="eastAsia"/>
-        </w:rPr>
       </w:pPr>
     </w:p>
     <w:p>
@@ -727,11 +707,6 @@
       </w:r>
     </w:p>
     <w:p>
-      <w:pPr>
-        <w:rPr>
-          <w:rFonts w:hint="eastAsia"/>
-        </w:rPr>
-      </w:pPr>
       <w:r>
         <w:rPr>
           <w:b/>
@@ -851,15 +826,13 @@
     <w:p>
       <w:pPr>
         <w:rPr>
-          <w:rFonts w:hint="eastAsia"/>
-          <w:b/>
-        </w:rPr>
-      </w:pPr>
-    </w:p>
-    <w:p>
-      <w:pPr>
-        <w:rPr>
-          <w:rFonts w:hint="eastAsia"/>
+          <w:b/>
+        </w:rPr>
+      </w:pPr>
+    </w:p>
+    <w:p>
+      <w:pPr>
+        <w:rPr>
           <w:b/>
         </w:rPr>
       </w:pPr>
@@ -920,9 +893,6 @@
     <w:p>
       <w:pPr>
         <w:ind w:firstLine="420"/>
-        <w:rPr>
-          <w:rFonts w:hint="eastAsia"/>
-        </w:rPr>
       </w:pPr>
     </w:p>
     <w:p>
@@ -985,7 +955,6 @@
     <w:p>
       <w:pPr>
         <w:rPr>
-          <w:rFonts w:hint="eastAsia"/>
           <w:b/>
         </w:rPr>
       </w:pPr>
@@ -1142,7 +1111,6 @@
         <w:spacing w:before="120"/>
         <w:jc w:val="left"/>
         <w:rPr>
-          <w:rFonts w:hint="eastAsia"/>
           <w:b/>
         </w:rPr>
       </w:pPr>
@@ -1255,10 +1223,293 @@
     </w:p>
     <w:p>
       <w:pPr>
+        <w:pStyle w:val="2"/>
+        <w:rPr>
+          <w:rFonts w:hint="eastAsia"/>
+        </w:rPr>
+      </w:pPr>
+      <w:r>
+        <w:rPr>
+          <w:rFonts w:hint="eastAsia"/>
+        </w:rPr>
+        <w:t>示例</w:t>
+      </w:r>
+    </w:p>
+    <w:tbl>
+      <w:tblPr>
+        <w:tblStyle w:val="a3"/>
+        <w:tblW w:w="0" w:type="auto"/>
+        <w:tblLook w:val="04A0" w:firstRow="1" w:lastRow="0" w:firstColumn="1" w:lastColumn="0" w:noHBand="0" w:noVBand="1"/>
+      </w:tblPr>
+      <w:tblGrid>
+        <w:gridCol w:w="8296"/>
+      </w:tblGrid>
+      <w:tr>
+        <w:tc>
+          <w:tcPr>
+            <w:tcW w:w="8296" w:type="dxa"/>
+          </w:tcPr>
+          <w:p>
+            <w:r>
+              <w:t>package ConcurrentUtilPackageDemo;</w:t>
+            </w:r>
+          </w:p>
+          <w:p/>
+          <w:p>
+            <w:r>
+              <w:t>import java.util.Random;</w:t>
+            </w:r>
+          </w:p>
+          <w:p>
+            <w:r>
+              <w:t>import java.util.concurrent.BrokenBarrierException;</w:t>
+            </w:r>
+          </w:p>
+          <w:p>
+            <w:r>
+              <w:t>import java.util.concurrent.CyclicBarrier;</w:t>
+            </w:r>
+          </w:p>
+          <w:p>
+            <w:r>
+              <w:t>import java.util.concurrent.ExecutorService;</w:t>
+            </w:r>
+          </w:p>
+          <w:p>
+            <w:r>
+              <w:lastRenderedPageBreak/>
+              <w:t>import java.util.concurrent.Executors;</w:t>
+            </w:r>
+          </w:p>
+          <w:p/>
+          <w:p>
+            <w:r>
+              <w:t>public class CyclicBarrier_Demo {</w:t>
+            </w:r>
+          </w:p>
+          <w:p/>
+          <w:p/>
+          <w:p>
+            <w:r>
+              <w:t xml:space="preserve">    static class Runner implements Runnable {</w:t>
+            </w:r>
+          </w:p>
+          <w:p>
+            <w:r>
+              <w:t xml:space="preserve">        CyclicBarrier barrier;</w:t>
+            </w:r>
+          </w:p>
+          <w:p>
+            <w:r>
+              <w:t xml:space="preserve">        String name;</w:t>
+            </w:r>
+          </w:p>
+          <w:p/>
+          <w:p>
+            <w:r>
+              <w:t xml:space="preserve">        public Runner(CyclicBarrier barrier, String name) {</w:t>
+            </w:r>
+          </w:p>
+          <w:p>
+            <w:r>
+              <w:t xml:space="preserve">            this.barrier = barrier;</w:t>
+            </w:r>
+          </w:p>
+          <w:p>
+            <w:r>
+              <w:t xml:space="preserve">            this.name = name;</w:t>
+            </w:r>
+          </w:p>
+          <w:p>
+            <w:r>
+              <w:t xml:space="preserve">        }</w:t>
+            </w:r>
+          </w:p>
+          <w:p/>
+          <w:p>
+            <w:r>
+              <w:t xml:space="preserve">        @Override</w:t>
+            </w:r>
+          </w:p>
+          <w:p>
+            <w:r>
+              <w:t xml:space="preserve">        public void run() {</w:t>
+            </w:r>
+          </w:p>
+          <w:p>
+            <w:r>
+              <w:t xml:space="preserve">            //此循环可代表 CyclicBarrier 可</w:t>
+            </w:r>
+            <w:r>
+              <w:rPr>
+                <w:rFonts w:hint="eastAsia"/>
+              </w:rPr>
+              <w:t>重复</w:t>
+            </w:r>
+            <w:bookmarkStart w:id="0" w:name="_GoBack"/>
+            <w:bookmarkEnd w:id="0"/>
+            <w:r>
+              <w:t>使用</w:t>
+            </w:r>
+          </w:p>
+          <w:p>
+            <w:r>
+              <w:t xml:space="preserve">            for (int i = 0; i &lt; 2; i++) {</w:t>
+            </w:r>
+          </w:p>
+          <w:p>
+            <w:r>
+              <w:t xml:space="preserve">                try {</w:t>
+            </w:r>
+          </w:p>
+          <w:p>
+            <w:r>
+              <w:t xml:space="preserve">                    Thread.sleep(1000 * (new Random().nextInt(5)));</w:t>
+            </w:r>
+          </w:p>
+          <w:p>
+            <w:r>
+              <w:t xml:space="preserve">                    System.out.println(name + " 准备OK");</w:t>
+            </w:r>
+          </w:p>
+          <w:p>
+            <w:r>
+              <w:t xml:space="preserve">                    barrier.await();</w:t>
+            </w:r>
+          </w:p>
+          <w:p>
+            <w:r>
+              <w:t xml:space="preserve">                } catch (InterruptedException e) {</w:t>
+            </w:r>
+          </w:p>
+          <w:p>
+            <w:r>
+              <w:t xml:space="preserve">                    e.printStackTrace();</w:t>
+            </w:r>
+          </w:p>
+          <w:p>
+            <w:r>
+              <w:t xml:space="preserve">                } catch (BrokenBarrierException e) {</w:t>
+            </w:r>
+          </w:p>
+          <w:p>
+            <w:r>
+              <w:t xml:space="preserve">                    e.printStackTrace();</w:t>
+            </w:r>
+          </w:p>
+          <w:p>
+            <w:r>
+              <w:t xml:space="preserve">                }</w:t>
+            </w:r>
+          </w:p>
+          <w:p>
+            <w:r>
+              <w:t xml:space="preserve">            }</w:t>
+            </w:r>
+          </w:p>
+          <w:p>
+            <w:pPr>
+              <w:rPr>
+                <w:rFonts w:hint="eastAsia"/>
+              </w:rPr>
+            </w:pPr>
+            <w:r>
+              <w:t xml:space="preserve">            Sy</w:t>
+            </w:r>
+            <w:r>
+              <w:t>stem.out.println(name + " go");</w:t>
+            </w:r>
+          </w:p>
+          <w:p>
+            <w:r>
+              <w:t xml:space="preserve">        }</w:t>
+            </w:r>
+          </w:p>
+          <w:p>
+            <w:r>
+              <w:t xml:space="preserve">    }</w:t>
+            </w:r>
+          </w:p>
+          <w:p/>
+          <w:p>
+            <w:r>
+              <w:t xml:space="preserve">    public static void main(String[] args) {</w:t>
+            </w:r>
+          </w:p>
+          <w:p>
+            <w:r>
+              <w:t>//        CyclicBarrier barrier = new CyclicBarrier(3);</w:t>
+            </w:r>
+          </w:p>
+          <w:p>
+            <w:r>
+              <w:t xml:space="preserve">        //CyclicBarrier单次屏障结束后调用</w:t>
+            </w:r>
+          </w:p>
+          <w:p>
+            <w:r>
+              <w:t xml:space="preserve">        CyclicBarrier barrier = new CyclicBarrier(3,()-&gt;{</w:t>
+            </w:r>
+          </w:p>
+          <w:p>
+            <w:r>
+              <w:t xml:space="preserve">            System.out.println("每次屏障结束后调用" );</w:t>
+            </w:r>
+          </w:p>
+          <w:p>
+            <w:r>
+              <w:t xml:space="preserve">        });</w:t>
+            </w:r>
+          </w:p>
+          <w:p>
+            <w:r>
+              <w:t xml:space="preserve">        ExecutorService executorService = Executors.newFixedThreadPool(3);</w:t>
+            </w:r>
+          </w:p>
+          <w:p/>
+          <w:p>
+            <w:r>
+              <w:t xml:space="preserve">        executorService.submit(new Thread(new Runner(barrier, "1")));</w:t>
+            </w:r>
+          </w:p>
+          <w:p>
+            <w:r>
+              <w:t xml:space="preserve">        executorService.submit(new Thread(new Runner(barrier, "2")));</w:t>
+            </w:r>
+          </w:p>
+          <w:p>
+            <w:r>
+              <w:t xml:space="preserve">        executorService.submit(new Thread(new Runner(barrier, "3")));</w:t>
+            </w:r>
+          </w:p>
+          <w:p/>
+          <w:p>
+            <w:r>
+              <w:lastRenderedPageBreak/>
+              <w:t xml:space="preserve">        executorService.shutdown();</w:t>
+            </w:r>
+          </w:p>
+          <w:p>
+            <w:pPr>
+              <w:rPr>
+                <w:rFonts w:hint="eastAsia"/>
+              </w:rPr>
+            </w:pPr>
+            <w:r>
+              <w:t xml:space="preserve">    }</w:t>
+            </w:r>
+          </w:p>
+          <w:p>
+            <w:r>
+              <w:t>}</w:t>
+            </w:r>
+          </w:p>
+        </w:tc>
+      </w:tr>
+    </w:tbl>
+    <w:p>
+      <w:pPr>
         <w:ind w:firstLine="420"/>
-        <w:rPr>
-          <w:rFonts w:hint="eastAsia"/>
-        </w:rPr>
       </w:pPr>
     </w:p>
     <w:sectPr>
